--- a/MATH330_notecard1.docx
+++ b/MATH330_notecard1.docx
@@ -485,7 +485,27 @@
                 <w:sz w:val="10"/>
                 <w:szCs w:val="10"/>
               </w:rPr>
-              <w:t xml:space="preserve">                                   Bin(n,p)</w:t>
+              <w:t xml:space="preserve">                                   Bin(</w:t>
+            </w:r>
+            <w:proofErr w:type="spellStart"/>
+            <w:proofErr w:type="gramStart"/>
+            <w:r>
+              <w:rPr>
+                <w:rFonts w:asciiTheme="majorHAnsi" w:eastAsiaTheme="minorEastAsia" w:hAnsiTheme="majorHAnsi"/>
+                <w:sz w:val="10"/>
+                <w:szCs w:val="10"/>
+              </w:rPr>
+              <w:t>n,p</w:t>
+            </w:r>
+            <w:proofErr w:type="spellEnd"/>
+            <w:proofErr w:type="gramEnd"/>
+            <w:r>
+              <w:rPr>
+                <w:rFonts w:asciiTheme="majorHAnsi" w:eastAsiaTheme="minorEastAsia" w:hAnsiTheme="majorHAnsi"/>
+                <w:sz w:val="10"/>
+                <w:szCs w:val="10"/>
+              </w:rPr>
+              <w:t>)</w:t>
             </w:r>
           </w:p>
           <w:p>
@@ -758,8 +778,18 @@
                 <w:sz w:val="10"/>
                 <w:szCs w:val="10"/>
               </w:rPr>
-              <w:t>PMF: P(X=x)=</w:t>
-            </w:r>
+              <w:t>PMF: P(X=</w:t>
+            </w:r>
+            <w:proofErr w:type="gramStart"/>
+            <w:r>
+              <w:rPr>
+                <w:rFonts w:asciiTheme="majorHAnsi" w:eastAsiaTheme="minorEastAsia" w:hAnsiTheme="majorHAnsi"/>
+                <w:sz w:val="10"/>
+                <w:szCs w:val="10"/>
+              </w:rPr>
+              <w:t>x)=</w:t>
+            </w:r>
+            <w:proofErr w:type="gramEnd"/>
             <m:oMath>
               <m:f>
                 <m:fPr>
@@ -932,6 +962,68 @@
                 <m:t>, x=0,1,…,n and 0 otherwise</m:t>
               </m:r>
             </m:oMath>
+          </w:p>
+          <w:p>
+            <w:pPr>
+              <w:rPr>
+                <w:rFonts w:asciiTheme="majorHAnsi" w:eastAsiaTheme="minorEastAsia" w:hAnsiTheme="majorHAnsi"/>
+                <w:sz w:val="10"/>
+                <w:szCs w:val="10"/>
+              </w:rPr>
+            </w:pPr>
+          </w:p>
+          <w:p>
+            <w:pPr>
+              <w:rPr>
+                <w:rFonts w:asciiTheme="majorHAnsi" w:eastAsiaTheme="minorEastAsia" w:hAnsiTheme="majorHAnsi"/>
+                <w:sz w:val="10"/>
+                <w:szCs w:val="10"/>
+              </w:rPr>
+            </w:pPr>
+            <w:r>
+              <w:rPr>
+                <w:rFonts w:asciiTheme="majorHAnsi" w:eastAsiaTheme="minorEastAsia" w:hAnsiTheme="majorHAnsi"/>
+                <w:sz w:val="10"/>
+                <w:szCs w:val="10"/>
+              </w:rPr>
+              <w:t>BINOM.</w:t>
+            </w:r>
+            <w:proofErr w:type="gramStart"/>
+            <w:r>
+              <w:rPr>
+                <w:rFonts w:asciiTheme="majorHAnsi" w:eastAsiaTheme="minorEastAsia" w:hAnsiTheme="majorHAnsi"/>
+                <w:sz w:val="10"/>
+                <w:szCs w:val="10"/>
+              </w:rPr>
+              <w:t>DIST(#success,#trials,p</w:t>
+            </w:r>
+            <w:proofErr w:type="gramEnd"/>
+            <w:r>
+              <w:rPr>
+                <w:rFonts w:asciiTheme="majorHAnsi" w:eastAsiaTheme="minorEastAsia" w:hAnsiTheme="majorHAnsi"/>
+                <w:sz w:val="10"/>
+                <w:szCs w:val="10"/>
+              </w:rPr>
+              <w:t>(success</w:t>
+            </w:r>
+            <w:proofErr w:type="gramStart"/>
+            <w:r>
+              <w:rPr>
+                <w:rFonts w:asciiTheme="majorHAnsi" w:eastAsiaTheme="minorEastAsia" w:hAnsiTheme="majorHAnsi"/>
+                <w:sz w:val="10"/>
+                <w:szCs w:val="10"/>
+              </w:rPr>
+              <w:t>),TRUE</w:t>
+            </w:r>
+            <w:proofErr w:type="gramEnd"/>
+            <w:r>
+              <w:rPr>
+                <w:rFonts w:asciiTheme="majorHAnsi" w:eastAsiaTheme="minorEastAsia" w:hAnsiTheme="majorHAnsi"/>
+                <w:sz w:val="10"/>
+                <w:szCs w:val="10"/>
+              </w:rPr>
+              <w:t>(CDF))</w:t>
+            </w:r>
           </w:p>
         </w:tc>
         <w:tc>
@@ -1392,18 +1484,7 @@
                     <w:sz w:val="10"/>
                     <w:szCs w:val="10"/>
                   </w:rPr>
-                  <m:t>d</m:t>
-                </m:r>
-                <m:r>
-                  <m:rPr>
-                    <m:sty m:val="p"/>
-                  </m:rPr>
-                  <w:rPr>
-                    <w:rFonts w:ascii="Cambria Math" w:eastAsiaTheme="minorEastAsia" w:hAnsi="Cambria Math"/>
-                    <w:sz w:val="10"/>
-                    <w:szCs w:val="10"/>
-                  </w:rPr>
-                  <m:t>x</m:t>
+                  <m:t>dx</m:t>
                 </m:r>
               </m:oMath>
             </m:oMathPara>
@@ -1569,8 +1650,18 @@
                 <w:sz w:val="10"/>
                 <w:szCs w:val="10"/>
               </w:rPr>
-              <w:t xml:space="preserve">      Exp(</w:t>
-            </w:r>
+              <w:t xml:space="preserve">      </w:t>
+            </w:r>
+            <w:proofErr w:type="gramStart"/>
+            <w:r>
+              <w:rPr>
+                <w:rFonts w:asciiTheme="majorHAnsi" w:eastAsiaTheme="minorEastAsia" w:hAnsiTheme="majorHAnsi"/>
+                <w:sz w:val="10"/>
+                <w:szCs w:val="10"/>
+              </w:rPr>
+              <w:t>Exp(</w:t>
+            </w:r>
+            <w:proofErr w:type="gramEnd"/>
             <m:oMath>
               <m:r>
                 <m:rPr>
@@ -1952,6 +2043,7 @@
                 <w:szCs w:val="10"/>
               </w:rPr>
             </w:pPr>
+            <w:proofErr w:type="spellStart"/>
             <w:r>
               <w:rPr>
                 <w:rFonts w:asciiTheme="majorHAnsi" w:eastAsiaTheme="minorEastAsia" w:hAnsiTheme="majorHAnsi"/>
@@ -1960,6 +2052,7 @@
               </w:rPr>
               <w:t>cdf</w:t>
             </w:r>
+            <w:proofErr w:type="spellEnd"/>
             <m:oMath>
               <m:r>
                 <m:rPr>
@@ -2070,7 +2163,60 @@
                 <w:sz w:val="10"/>
                 <w:szCs w:val="10"/>
               </w:rPr>
-              <w:t>P(x=value)=0</w:t>
+              <w:t>P(x=</w:t>
+            </w:r>
+            <w:proofErr w:type="gramStart"/>
+            <w:r>
+              <w:rPr>
+                <w:rFonts w:asciiTheme="majorHAnsi" w:eastAsiaTheme="minorEastAsia" w:hAnsiTheme="majorHAnsi"/>
+                <w:sz w:val="10"/>
+                <w:szCs w:val="10"/>
+              </w:rPr>
+              <w:t>value)=</w:t>
+            </w:r>
+            <w:proofErr w:type="gramEnd"/>
+            <w:r>
+              <w:rPr>
+                <w:rFonts w:asciiTheme="majorHAnsi" w:eastAsiaTheme="minorEastAsia" w:hAnsiTheme="majorHAnsi"/>
+                <w:sz w:val="10"/>
+                <w:szCs w:val="10"/>
+              </w:rPr>
+              <w:t>0</w:t>
+            </w:r>
+          </w:p>
+          <w:p>
+            <w:pPr>
+              <w:rPr>
+                <w:rFonts w:asciiTheme="majorHAnsi" w:eastAsiaTheme="minorEastAsia" w:hAnsiTheme="majorHAnsi"/>
+                <w:sz w:val="10"/>
+                <w:szCs w:val="10"/>
+              </w:rPr>
+            </w:pPr>
+            <w:r>
+              <w:rPr>
+                <w:rFonts w:asciiTheme="majorHAnsi" w:eastAsiaTheme="minorEastAsia" w:hAnsiTheme="majorHAnsi"/>
+                <w:sz w:val="10"/>
+                <w:szCs w:val="10"/>
+              </w:rPr>
+              <w:t>EXPON.DIST(x,</w:t>
+            </w:r>
+            <m:oMath>
+              <m:r>
+                <w:rPr>
+                  <w:rFonts w:ascii="Cambria Math" w:eastAsiaTheme="minorEastAsia" w:hAnsi="Cambria Math"/>
+                  <w:sz w:val="10"/>
+                  <w:szCs w:val="10"/>
+                </w:rPr>
+                <m:t>λ,</m:t>
+              </m:r>
+            </m:oMath>
+            <w:r>
+              <w:rPr>
+                <w:rFonts w:asciiTheme="majorHAnsi" w:eastAsiaTheme="minorEastAsia" w:hAnsiTheme="majorHAnsi"/>
+                <w:sz w:val="10"/>
+                <w:szCs w:val="10"/>
+              </w:rPr>
+              <w:t>TRUE(CDF))</w:t>
             </w:r>
           </w:p>
         </w:tc>
@@ -2103,8 +2249,18 @@
                 <w:sz w:val="10"/>
                 <w:szCs w:val="10"/>
               </w:rPr>
-              <w:t xml:space="preserve">                                  Poisson(</w:t>
-            </w:r>
+              <w:t xml:space="preserve">                                  </w:t>
+            </w:r>
+            <w:proofErr w:type="gramStart"/>
+            <w:r>
+              <w:rPr>
+                <w:rFonts w:asciiTheme="majorHAnsi" w:eastAsiaTheme="minorEastAsia" w:hAnsiTheme="majorHAnsi"/>
+                <w:sz w:val="10"/>
+                <w:szCs w:val="10"/>
+              </w:rPr>
+              <w:t>Poisson(</w:t>
+            </w:r>
+            <w:proofErr w:type="gramEnd"/>
             <m:oMath>
               <m:r>
                 <m:rPr>
@@ -2302,7 +2458,25 @@
                 <w:sz w:val="10"/>
                 <w:szCs w:val="10"/>
               </w:rPr>
-              <w:t xml:space="preserve">Shape: typically right skewed, never be left skewed  </w:t>
+              <w:t xml:space="preserve">Shape: </w:t>
+            </w:r>
+            <w:proofErr w:type="gramStart"/>
+            <w:r>
+              <w:rPr>
+                <w:rFonts w:asciiTheme="majorHAnsi" w:eastAsiaTheme="minorEastAsia" w:hAnsiTheme="majorHAnsi"/>
+                <w:sz w:val="10"/>
+                <w:szCs w:val="10"/>
+              </w:rPr>
+              <w:t>typically</w:t>
+            </w:r>
+            <w:proofErr w:type="gramEnd"/>
+            <w:r>
+              <w:rPr>
+                <w:rFonts w:asciiTheme="majorHAnsi" w:eastAsiaTheme="minorEastAsia" w:hAnsiTheme="majorHAnsi"/>
+                <w:sz w:val="10"/>
+                <w:szCs w:val="10"/>
+              </w:rPr>
+              <w:t xml:space="preserve"> right skewed, never be left skewed  </w:t>
             </w:r>
           </w:p>
           <w:p>
@@ -2434,6 +2608,59 @@
                 <m:t>, if x is a non-neg int, 0 otherwise</m:t>
               </m:r>
             </m:oMath>
+          </w:p>
+          <w:p>
+            <w:pPr>
+              <w:rPr>
+                <w:rFonts w:asciiTheme="majorHAnsi" w:eastAsiaTheme="minorEastAsia" w:hAnsiTheme="majorHAnsi"/>
+                <w:sz w:val="10"/>
+                <w:szCs w:val="10"/>
+              </w:rPr>
+            </w:pPr>
+            <w:r>
+              <w:rPr>
+                <w:rFonts w:asciiTheme="majorHAnsi" w:eastAsiaTheme="minorEastAsia" w:hAnsiTheme="majorHAnsi"/>
+                <w:sz w:val="10"/>
+                <w:szCs w:val="10"/>
+              </w:rPr>
+              <w:t>POISSON.</w:t>
+            </w:r>
+            <w:proofErr w:type="gramStart"/>
+            <w:r>
+              <w:rPr>
+                <w:rFonts w:asciiTheme="majorHAnsi" w:eastAsiaTheme="minorEastAsia" w:hAnsiTheme="majorHAnsi"/>
+                <w:sz w:val="10"/>
+                <w:szCs w:val="10"/>
+              </w:rPr>
+              <w:t>DIST(#</w:t>
+            </w:r>
+            <w:proofErr w:type="gramEnd"/>
+            <w:r>
+              <w:rPr>
+                <w:rFonts w:asciiTheme="majorHAnsi" w:eastAsiaTheme="minorEastAsia" w:hAnsiTheme="majorHAnsi"/>
+                <w:sz w:val="10"/>
+                <w:szCs w:val="10"/>
+              </w:rPr>
+              <w:t>events,</w:t>
+            </w:r>
+            <m:oMath>
+              <m:r>
+                <w:rPr>
+                  <w:rFonts w:ascii="Cambria Math" w:eastAsiaTheme="minorEastAsia" w:hAnsi="Cambria Math"/>
+                  <w:sz w:val="10"/>
+                  <w:szCs w:val="10"/>
+                </w:rPr>
+                <m:t>λ</m:t>
+              </m:r>
+            </m:oMath>
+            <w:r>
+              <w:rPr>
+                <w:rFonts w:asciiTheme="majorHAnsi" w:eastAsiaTheme="minorEastAsia" w:hAnsiTheme="majorHAnsi"/>
+                <w:sz w:val="10"/>
+                <w:szCs w:val="10"/>
+              </w:rPr>
+              <w:t>,TRUE(CDF))</w:t>
+            </w:r>
           </w:p>
         </w:tc>
         <w:tc>
@@ -3055,8 +3282,18 @@
                 <w:sz w:val="10"/>
                 <w:szCs w:val="10"/>
               </w:rPr>
-              <w:t>X~N(</w:t>
-            </w:r>
+              <w:t>X~</w:t>
+            </w:r>
+            <w:proofErr w:type="gramStart"/>
+            <w:r>
+              <w:rPr>
+                <w:rFonts w:asciiTheme="majorHAnsi" w:eastAsiaTheme="minorEastAsia" w:hAnsiTheme="majorHAnsi"/>
+                <w:sz w:val="10"/>
+                <w:szCs w:val="10"/>
+              </w:rPr>
+              <w:t>N(</w:t>
+            </w:r>
+            <w:proofErr w:type="gramEnd"/>
             <m:oMath>
               <m:r>
                 <m:rPr>
@@ -3133,7 +3370,95 @@
                 <w:sz w:val="10"/>
                 <w:szCs w:val="10"/>
               </w:rPr>
-              <w:t>P(x=value)=0</w:t>
+              <w:t>P(x=</w:t>
+            </w:r>
+            <w:proofErr w:type="gramStart"/>
+            <w:r>
+              <w:rPr>
+                <w:rFonts w:asciiTheme="majorHAnsi" w:eastAsiaTheme="minorEastAsia" w:hAnsiTheme="majorHAnsi"/>
+                <w:sz w:val="10"/>
+                <w:szCs w:val="10"/>
+              </w:rPr>
+              <w:t>value)=</w:t>
+            </w:r>
+            <w:proofErr w:type="gramEnd"/>
+            <w:r>
+              <w:rPr>
+                <w:rFonts w:asciiTheme="majorHAnsi" w:eastAsiaTheme="minorEastAsia" w:hAnsiTheme="majorHAnsi"/>
+                <w:sz w:val="10"/>
+                <w:szCs w:val="10"/>
+              </w:rPr>
+              <w:t>0</w:t>
+            </w:r>
+          </w:p>
+          <w:p>
+            <w:pPr>
+              <w:rPr>
+                <w:rFonts w:asciiTheme="majorHAnsi" w:eastAsiaTheme="minorEastAsia" w:hAnsiTheme="majorHAnsi"/>
+                <w:sz w:val="10"/>
+                <w:szCs w:val="10"/>
+              </w:rPr>
+            </w:pPr>
+            <w:r>
+              <w:rPr>
+                <w:rFonts w:asciiTheme="majorHAnsi" w:eastAsiaTheme="minorEastAsia" w:hAnsiTheme="majorHAnsi"/>
+                <w:sz w:val="10"/>
+                <w:szCs w:val="10"/>
+              </w:rPr>
+              <w:t>NORM.DIST(x,</w:t>
+            </w:r>
+            <m:oMath>
+              <m:r>
+                <w:rPr>
+                  <w:rFonts w:ascii="Cambria Math" w:eastAsiaTheme="minorEastAsia" w:hAnsi="Cambria Math"/>
+                  <w:sz w:val="10"/>
+                  <w:szCs w:val="10"/>
+                </w:rPr>
+                <m:t>μ,σ,</m:t>
+              </m:r>
+            </m:oMath>
+            <w:r>
+              <w:rPr>
+                <w:rFonts w:asciiTheme="majorHAnsi" w:eastAsiaTheme="minorEastAsia" w:hAnsiTheme="majorHAnsi"/>
+                <w:sz w:val="10"/>
+                <w:szCs w:val="10"/>
+              </w:rPr>
+              <w:t>TRUE(CDF))</w:t>
+            </w:r>
+          </w:p>
+          <w:p>
+            <w:pPr>
+              <w:rPr>
+                <w:rFonts w:asciiTheme="majorHAnsi" w:eastAsiaTheme="minorEastAsia" w:hAnsiTheme="majorHAnsi"/>
+                <w:sz w:val="10"/>
+                <w:szCs w:val="10"/>
+              </w:rPr>
+            </w:pPr>
+            <w:r>
+              <w:rPr>
+                <w:rFonts w:asciiTheme="majorHAnsi" w:eastAsiaTheme="minorEastAsia" w:hAnsiTheme="majorHAnsi"/>
+                <w:sz w:val="10"/>
+                <w:szCs w:val="10"/>
+              </w:rPr>
+              <w:t>**</w:t>
+            </w:r>
+            <m:oMath>
+              <m:r>
+                <w:rPr>
+                  <w:rFonts w:ascii="Cambria Math" w:eastAsiaTheme="minorEastAsia" w:hAnsi="Cambria Math"/>
+                  <w:sz w:val="10"/>
+                  <w:szCs w:val="10"/>
+                </w:rPr>
+                <m:t>σ</m:t>
+              </m:r>
+            </m:oMath>
+            <w:r>
+              <w:rPr>
+                <w:rFonts w:asciiTheme="majorHAnsi" w:eastAsiaTheme="minorEastAsia" w:hAnsiTheme="majorHAnsi"/>
+                <w:sz w:val="10"/>
+                <w:szCs w:val="10"/>
+              </w:rPr>
+              <w:t xml:space="preserve"> NOT squared for excel**</w:t>
             </w:r>
           </w:p>
         </w:tc>
@@ -3154,7 +3479,16 @@
           <w:sz w:val="10"/>
           <w:szCs w:val="10"/>
         </w:rPr>
-        <w:t>5Lifeguards, 3Stations. How many ways to choose and order among stations?</w:t>
+        <w:t xml:space="preserve">5Lifeguards, 3Stations. How many ways to choose and order among </w:t>
+      </w:r>
+      <w:proofErr w:type="gramStart"/>
+      <w:r>
+        <w:rPr>
+          <w:rFonts w:asciiTheme="majorHAnsi" w:hAnsiTheme="majorHAnsi"/>
+          <w:sz w:val="10"/>
+          <w:szCs w:val="10"/>
+        </w:rPr>
+        <w:t>stations?</w:t>
       </w:r>
       <w:r>
         <w:rPr>
@@ -3162,7 +3496,34 @@
           <w:sz w:val="10"/>
           <w:szCs w:val="10"/>
         </w:rPr>
-        <w:t>(5)(4)(3)=60</w:t>
+        <w:t>(</w:t>
+      </w:r>
+      <w:proofErr w:type="gramEnd"/>
+      <w:r>
+        <w:rPr>
+          <w:rFonts w:asciiTheme="majorHAnsi" w:hAnsiTheme="majorHAnsi"/>
+          <w:sz w:val="10"/>
+          <w:szCs w:val="10"/>
+        </w:rPr>
+        <w:t>5)(4)(</w:t>
+      </w:r>
+      <w:proofErr w:type="gramStart"/>
+      <w:r>
+        <w:rPr>
+          <w:rFonts w:asciiTheme="majorHAnsi" w:hAnsiTheme="majorHAnsi"/>
+          <w:sz w:val="10"/>
+          <w:szCs w:val="10"/>
+        </w:rPr>
+        <w:t>3)=</w:t>
+      </w:r>
+      <w:proofErr w:type="gramEnd"/>
+      <w:r>
+        <w:rPr>
+          <w:rFonts w:asciiTheme="majorHAnsi" w:hAnsiTheme="majorHAnsi"/>
+          <w:sz w:val="10"/>
+          <w:szCs w:val="10"/>
+        </w:rPr>
+        <w:t>60</w:t>
       </w:r>
     </w:p>
     <w:p>
@@ -3188,18 +3549,7 @@
               <w:sz w:val="10"/>
               <w:szCs w:val="10"/>
             </w:rPr>
-            <m:t>∩→AND, ∪→O</m:t>
-          </m:r>
-          <m:r>
-            <m:rPr>
-              <m:sty m:val="p"/>
-            </m:rPr>
-            <w:rPr>
-              <w:rFonts w:ascii="Cambria Math" w:hAnsi="Cambria Math"/>
-              <w:sz w:val="10"/>
-              <w:szCs w:val="10"/>
-            </w:rPr>
-            <m:t>R</m:t>
+            <m:t>∩→AND, ∪→OR</m:t>
           </m:r>
         </m:oMath>
       </m:oMathPara>
@@ -3893,18 +4243,7 @@
               <w:sz w:val="10"/>
               <w:szCs w:val="10"/>
             </w:rPr>
-            <m:t>-P(A∩B</m:t>
-          </m:r>
-          <m:r>
-            <m:rPr>
-              <m:sty m:val="p"/>
-            </m:rPr>
-            <w:rPr>
-              <w:rFonts w:ascii="Cambria Math" w:hAnsi="Cambria Math"/>
-              <w:sz w:val="10"/>
-              <w:szCs w:val="10"/>
-            </w:rPr>
-            <m:t>)</m:t>
+            <m:t>-P(A∩B)</m:t>
           </m:r>
         </m:oMath>
       </m:oMathPara>
@@ -4588,8 +4927,18 @@
                 <w:sz w:val="10"/>
                 <w:szCs w:val="10"/>
               </w:rPr>
-              <w:t>Perm. nPk</w:t>
-            </w:r>
+              <w:t xml:space="preserve">Perm. </w:t>
+            </w:r>
+            <w:proofErr w:type="spellStart"/>
+            <w:r>
+              <w:rPr>
+                <w:rFonts w:asciiTheme="majorHAnsi" w:eastAsiaTheme="minorEastAsia" w:hAnsiTheme="majorHAnsi"/>
+                <w:sz w:val="10"/>
+                <w:szCs w:val="10"/>
+              </w:rPr>
+              <w:t>nPk</w:t>
+            </w:r>
+            <w:proofErr w:type="spellEnd"/>
             <w:r>
               <w:rPr>
                 <w:rFonts w:asciiTheme="majorHAnsi" w:eastAsiaTheme="minorEastAsia" w:hAnsiTheme="majorHAnsi"/>
@@ -4777,8 +5126,18 @@
                 <w:sz w:val="10"/>
                 <w:szCs w:val="10"/>
               </w:rPr>
-              <w:t>Comb. nCk</w:t>
-            </w:r>
+              <w:t xml:space="preserve">Comb. </w:t>
+            </w:r>
+            <w:proofErr w:type="spellStart"/>
+            <w:r>
+              <w:rPr>
+                <w:rFonts w:asciiTheme="majorHAnsi" w:eastAsiaTheme="minorEastAsia" w:hAnsiTheme="majorHAnsi"/>
+                <w:sz w:val="10"/>
+                <w:szCs w:val="10"/>
+              </w:rPr>
+              <w:t>nCk</w:t>
+            </w:r>
+            <w:proofErr w:type="spellEnd"/>
             <w:r>
               <w:rPr>
                 <w:rFonts w:asciiTheme="majorHAnsi" w:eastAsiaTheme="minorEastAsia" w:hAnsiTheme="majorHAnsi"/>
@@ -4881,7 +5240,25 @@
                 <w:sz w:val="10"/>
                 <w:szCs w:val="10"/>
               </w:rPr>
-              <w:t xml:space="preserve">n flavs, pick k </w:t>
+              <w:t xml:space="preserve">n </w:t>
+            </w:r>
+            <w:proofErr w:type="spellStart"/>
+            <w:r>
+              <w:rPr>
+                <w:rFonts w:asciiTheme="majorHAnsi" w:eastAsiaTheme="minorEastAsia" w:hAnsiTheme="majorHAnsi"/>
+                <w:sz w:val="10"/>
+                <w:szCs w:val="10"/>
+              </w:rPr>
+              <w:t>flavs</w:t>
+            </w:r>
+            <w:proofErr w:type="spellEnd"/>
+            <w:r>
+              <w:rPr>
+                <w:rFonts w:asciiTheme="majorHAnsi" w:eastAsiaTheme="minorEastAsia" w:hAnsiTheme="majorHAnsi"/>
+                <w:sz w:val="10"/>
+                <w:szCs w:val="10"/>
+              </w:rPr>
+              <w:t xml:space="preserve">, pick k </w:t>
             </w:r>
             <m:oMath>
               <m:f>
@@ -5054,13 +5431,23 @@
           <w:szCs w:val="10"/>
         </w:rPr>
       </w:pPr>
+      <w:proofErr w:type="gramStart"/>
       <w:r>
         <w:rPr>
           <w:rFonts w:asciiTheme="majorHAnsi" w:eastAsiaTheme="minorEastAsia" w:hAnsiTheme="majorHAnsi"/>
           <w:sz w:val="10"/>
           <w:szCs w:val="10"/>
         </w:rPr>
-        <w:t>P(system failure)</w:t>
+        <w:t>P(</w:t>
+      </w:r>
+      <w:proofErr w:type="gramEnd"/>
+      <w:r>
+        <w:rPr>
+          <w:rFonts w:asciiTheme="majorHAnsi" w:eastAsiaTheme="minorEastAsia" w:hAnsiTheme="majorHAnsi"/>
+          <w:sz w:val="10"/>
+          <w:szCs w:val="10"/>
+        </w:rPr>
+        <w:t>system failure)</w:t>
       </w:r>
       <w:r>
         <w:rPr>
@@ -5625,7 +6012,43 @@
           <w:sz w:val="10"/>
           <w:szCs w:val="10"/>
         </w:rPr>
-        <w:t>For: X~N(20, 9), find P(x &lt; 25)</w:t>
+        <w:t>For: X~</w:t>
+      </w:r>
+      <w:proofErr w:type="gramStart"/>
+      <w:r>
+        <w:rPr>
+          <w:rFonts w:asciiTheme="majorHAnsi" w:eastAsiaTheme="minorEastAsia" w:hAnsiTheme="majorHAnsi"/>
+          <w:sz w:val="10"/>
+          <w:szCs w:val="10"/>
+        </w:rPr>
+        <w:t>N(</w:t>
+      </w:r>
+      <w:proofErr w:type="gramEnd"/>
+      <w:r>
+        <w:rPr>
+          <w:rFonts w:asciiTheme="majorHAnsi" w:eastAsiaTheme="minorEastAsia" w:hAnsiTheme="majorHAnsi"/>
+          <w:sz w:val="10"/>
+          <w:szCs w:val="10"/>
+        </w:rPr>
+        <w:t xml:space="preserve">20, 9), find </w:t>
+      </w:r>
+      <w:proofErr w:type="gramStart"/>
+      <w:r>
+        <w:rPr>
+          <w:rFonts w:asciiTheme="majorHAnsi" w:eastAsiaTheme="minorEastAsia" w:hAnsiTheme="majorHAnsi"/>
+          <w:sz w:val="10"/>
+          <w:szCs w:val="10"/>
+        </w:rPr>
+        <w:t>P(</w:t>
+      </w:r>
+      <w:proofErr w:type="gramEnd"/>
+      <w:r>
+        <w:rPr>
+          <w:rFonts w:asciiTheme="majorHAnsi" w:eastAsiaTheme="minorEastAsia" w:hAnsiTheme="majorHAnsi"/>
+          <w:sz w:val="10"/>
+          <w:szCs w:val="10"/>
+        </w:rPr>
+        <w:t>x &lt; 25)</w:t>
       </w:r>
     </w:p>
     <w:p>
@@ -5643,8 +6066,18 @@
           <w:sz w:val="10"/>
           <w:szCs w:val="10"/>
         </w:rPr>
-        <w:t>X~N(</w:t>
+        <w:t>X~</w:t>
       </w:r>
+      <w:proofErr w:type="gramStart"/>
+      <w:r>
+        <w:rPr>
+          <w:rFonts w:asciiTheme="majorHAnsi" w:eastAsiaTheme="minorEastAsia" w:hAnsiTheme="majorHAnsi"/>
+          <w:sz w:val="10"/>
+          <w:szCs w:val="10"/>
+        </w:rPr>
+        <w:t>N(</w:t>
+      </w:r>
+      <w:proofErr w:type="gramEnd"/>
       <m:oMath>
         <m:r>
           <m:rPr>
@@ -5703,7 +6136,25 @@
           <w:sz w:val="10"/>
           <w:szCs w:val="10"/>
         </w:rPr>
-        <w:t>Excel: NORM.DIST(25,20,3,TRUE) ***Remember sigma is the sqrt! NORM.DIST(x,</w:t>
+        <w:t>Excel: NORM.DIST(25,20,</w:t>
+      </w:r>
+      <w:proofErr w:type="gramStart"/>
+      <w:r>
+        <w:rPr>
+          <w:rFonts w:asciiTheme="majorHAnsi" w:eastAsiaTheme="minorEastAsia" w:hAnsiTheme="majorHAnsi"/>
+          <w:sz w:val="10"/>
+          <w:szCs w:val="10"/>
+        </w:rPr>
+        <w:t>3,TRUE</w:t>
+      </w:r>
+      <w:proofErr w:type="gramEnd"/>
+      <w:r>
+        <w:rPr>
+          <w:rFonts w:asciiTheme="majorHAnsi" w:eastAsiaTheme="minorEastAsia" w:hAnsiTheme="majorHAnsi"/>
+          <w:sz w:val="10"/>
+          <w:szCs w:val="10"/>
+        </w:rPr>
+        <w:t>) ***Remember sigma is the sqrt! NORM.DIST(x,</w:t>
       </w:r>
       <m:oMath>
         <m:r>
@@ -5757,13 +6208,51 @@
           <w:szCs w:val="10"/>
         </w:rPr>
       </w:pPr>
+      <w:proofErr w:type="spellStart"/>
       <w:r>
         <w:rPr>
           <w:rFonts w:asciiTheme="majorHAnsi" w:eastAsiaTheme="minorEastAsia" w:hAnsiTheme="majorHAnsi"/>
           <w:sz w:val="10"/>
           <w:szCs w:val="10"/>
         </w:rPr>
-        <w:t>Matlab: CDF[NormalDistribution[20,3], 25] //N</w:t>
+        <w:t>Matlab</w:t>
+      </w:r>
+      <w:proofErr w:type="spellEnd"/>
+      <w:r>
+        <w:rPr>
+          <w:rFonts w:asciiTheme="majorHAnsi" w:eastAsiaTheme="minorEastAsia" w:hAnsiTheme="majorHAnsi"/>
+          <w:sz w:val="10"/>
+          <w:szCs w:val="10"/>
+        </w:rPr>
+        <w:t>: CDF[</w:t>
+      </w:r>
+      <w:proofErr w:type="spellStart"/>
+      <w:proofErr w:type="gramStart"/>
+      <w:r>
+        <w:rPr>
+          <w:rFonts w:asciiTheme="majorHAnsi" w:eastAsiaTheme="minorEastAsia" w:hAnsiTheme="majorHAnsi"/>
+          <w:sz w:val="10"/>
+          <w:szCs w:val="10"/>
+        </w:rPr>
+        <w:t>NormalDistribution</w:t>
+      </w:r>
+      <w:proofErr w:type="spellEnd"/>
+      <w:r>
+        <w:rPr>
+          <w:rFonts w:asciiTheme="majorHAnsi" w:eastAsiaTheme="minorEastAsia" w:hAnsiTheme="majorHAnsi"/>
+          <w:sz w:val="10"/>
+          <w:szCs w:val="10"/>
+        </w:rPr>
+        <w:t>[</w:t>
+      </w:r>
+      <w:proofErr w:type="gramEnd"/>
+      <w:r>
+        <w:rPr>
+          <w:rFonts w:asciiTheme="majorHAnsi" w:eastAsiaTheme="minorEastAsia" w:hAnsiTheme="majorHAnsi"/>
+          <w:sz w:val="10"/>
+          <w:szCs w:val="10"/>
+        </w:rPr>
+        <w:t>20,3], 25] //N</w:t>
       </w:r>
     </w:p>
     <w:p>
@@ -6000,6 +6489,9 @@
           </m:e>
         </m:nary>
         <m:r>
+          <m:rPr>
+            <m:sty m:val="p"/>
+          </m:rPr>
           <w:rPr>
             <w:rFonts w:ascii="Cambria Math" w:eastAsiaTheme="minorEastAsia" w:hAnsi="Cambria Math"/>
             <w:sz w:val="10"/>
@@ -6012,7 +6504,6 @@
             <m:ctrlPr>
               <w:rPr>
                 <w:rFonts w:ascii="Cambria Math" w:eastAsiaTheme="minorEastAsia" w:hAnsi="Cambria Math"/>
-                <w:i/>
                 <w:sz w:val="10"/>
                 <w:szCs w:val="10"/>
               </w:rPr>
@@ -6024,7 +6515,6 @@
                 <m:ctrlPr>
                   <w:rPr>
                     <w:rFonts w:ascii="Cambria Math" w:eastAsiaTheme="minorEastAsia" w:hAnsi="Cambria Math"/>
-                    <w:i/>
                     <w:sz w:val="10"/>
                     <w:szCs w:val="10"/>
                   </w:rPr>
@@ -6032,6 +6522,9 @@
               </m:sSupPr>
               <m:e>
                 <m:r>
+                  <m:rPr>
+                    <m:sty m:val="p"/>
+                  </m:rPr>
                   <w:rPr>
                     <w:rFonts w:ascii="Cambria Math" w:eastAsiaTheme="minorEastAsia" w:hAnsi="Cambria Math"/>
                     <w:sz w:val="10"/>
@@ -6042,6 +6535,9 @@
               </m:e>
               <m:sup>
                 <m:r>
+                  <m:rPr>
+                    <m:sty m:val="p"/>
+                  </m:rPr>
                   <w:rPr>
                     <w:rFonts w:ascii="Cambria Math" w:eastAsiaTheme="minorEastAsia" w:hAnsi="Cambria Math"/>
                     <w:sz w:val="10"/>
@@ -6054,6 +6550,9 @@
           </m:num>
           <m:den>
             <m:r>
+              <m:rPr>
+                <m:sty m:val="p"/>
+              </m:rPr>
               <w:rPr>
                 <w:rFonts w:ascii="Cambria Math" w:eastAsiaTheme="minorEastAsia" w:hAnsi="Cambria Math"/>
                 <w:sz w:val="10"/>
@@ -6064,6 +6563,9 @@
           </m:den>
         </m:f>
         <m:r>
+          <m:rPr>
+            <m:sty m:val="p"/>
+          </m:rPr>
           <w:rPr>
             <w:rFonts w:ascii="Cambria Math" w:eastAsiaTheme="minorEastAsia" w:hAnsi="Cambria Math"/>
             <w:sz w:val="10"/>
@@ -6086,7 +6588,6 @@
             <m:ctrlPr>
               <w:rPr>
                 <w:rFonts w:ascii="Cambria Math" w:eastAsiaTheme="minorEastAsia" w:hAnsi="Cambria Math"/>
-                <w:i/>
                 <w:sz w:val="10"/>
                 <w:szCs w:val="10"/>
               </w:rPr>
@@ -6094,6 +6595,9 @@
           </m:fPr>
           <m:num>
             <m:r>
+              <m:rPr>
+                <m:sty m:val="p"/>
+              </m:rPr>
               <w:rPr>
                 <w:rFonts w:ascii="Cambria Math" w:eastAsiaTheme="minorEastAsia" w:hAnsi="Cambria Math"/>
                 <w:sz w:val="10"/>
@@ -6104,6 +6608,9 @@
           </m:num>
           <m:den>
             <m:r>
+              <m:rPr>
+                <m:sty m:val="p"/>
+              </m:rPr>
               <w:rPr>
                 <w:rFonts w:ascii="Cambria Math" w:eastAsiaTheme="minorEastAsia" w:hAnsi="Cambria Math"/>
                 <w:sz w:val="10"/>
@@ -6118,7 +6625,6 @@
             <m:ctrlPr>
               <w:rPr>
                 <w:rFonts w:ascii="Cambria Math" w:eastAsiaTheme="minorEastAsia" w:hAnsi="Cambria Math"/>
-                <w:i/>
                 <w:sz w:val="10"/>
                 <w:szCs w:val="10"/>
               </w:rPr>
@@ -6126,6 +6632,9 @@
           </m:sSupPr>
           <m:e>
             <m:r>
+              <m:rPr>
+                <m:sty m:val="p"/>
+              </m:rPr>
               <w:rPr>
                 <w:rFonts w:ascii="Cambria Math" w:eastAsiaTheme="minorEastAsia" w:hAnsi="Cambria Math"/>
                 <w:sz w:val="10"/>
@@ -6136,6 +6645,9 @@
           </m:e>
           <m:sup>
             <m:r>
+              <m:rPr>
+                <m:sty m:val="p"/>
+              </m:rPr>
               <w:rPr>
                 <w:rFonts w:ascii="Cambria Math" w:eastAsiaTheme="minorEastAsia" w:hAnsi="Cambria Math"/>
                 <w:sz w:val="10"/>
@@ -6146,6 +6658,9 @@
           </m:sup>
         </m:sSup>
         <m:r>
+          <m:rPr>
+            <m:sty m:val="p"/>
+          </m:rPr>
           <w:rPr>
             <w:rFonts w:ascii="Cambria Math" w:eastAsiaTheme="minorEastAsia" w:hAnsi="Cambria Math"/>
             <w:sz w:val="10"/>
@@ -6158,7 +6673,6 @@
             <m:ctrlPr>
               <w:rPr>
                 <w:rFonts w:ascii="Cambria Math" w:eastAsiaTheme="minorEastAsia" w:hAnsi="Cambria Math"/>
-                <w:i/>
                 <w:sz w:val="10"/>
                 <w:szCs w:val="10"/>
               </w:rPr>
@@ -6166,6 +6680,9 @@
           </m:sSupPr>
           <m:e>
             <m:r>
+              <m:rPr>
+                <m:sty m:val="p"/>
+              </m:rPr>
               <w:rPr>
                 <w:rFonts w:ascii="Cambria Math" w:eastAsiaTheme="minorEastAsia" w:hAnsi="Cambria Math"/>
                 <w:sz w:val="10"/>
@@ -6176,6 +6693,9 @@
           </m:e>
           <m:sup>
             <m:r>
+              <m:rPr>
+                <m:sty m:val="p"/>
+              </m:rPr>
               <w:rPr>
                 <w:rFonts w:ascii="Cambria Math" w:eastAsiaTheme="minorEastAsia" w:hAnsi="Cambria Math"/>
                 <w:sz w:val="10"/>
@@ -6185,6 +6705,71 @@
             </m:r>
           </m:sup>
         </m:sSup>
+      </m:oMath>
+      <w:r>
+        <w:rPr>
+          <w:rFonts w:asciiTheme="majorHAnsi" w:eastAsiaTheme="minorEastAsia" w:hAnsiTheme="majorHAnsi"/>
+          <w:sz w:val="10"/>
+          <w:szCs w:val="10"/>
+        </w:rPr>
+        <w:tab/>
+      </w:r>
+      <w:r>
+        <w:rPr>
+          <w:rFonts w:asciiTheme="majorHAnsi" w:eastAsiaTheme="minorEastAsia" w:hAnsiTheme="majorHAnsi"/>
+          <w:sz w:val="10"/>
+          <w:szCs w:val="10"/>
+        </w:rPr>
+        <w:tab/>
+        <w:t>CDF</w:t>
+      </w:r>
+      <m:oMath>
+        <m:r>
+          <m:rPr>
+            <m:sty m:val="p"/>
+          </m:rPr>
+          <w:rPr>
+            <w:rFonts w:ascii="Cambria Math" w:eastAsiaTheme="minorEastAsia" w:hAnsi="Cambria Math"/>
+            <w:sz w:val="10"/>
+            <w:szCs w:val="10"/>
+          </w:rPr>
+          <m:t>→P</m:t>
+        </m:r>
+        <m:d>
+          <m:dPr>
+            <m:ctrlPr>
+              <w:rPr>
+                <w:rFonts w:ascii="Cambria Math" w:eastAsiaTheme="minorEastAsia" w:hAnsi="Cambria Math"/>
+                <w:sz w:val="10"/>
+                <w:szCs w:val="10"/>
+              </w:rPr>
+            </m:ctrlPr>
+          </m:dPr>
+          <m:e>
+            <m:r>
+              <m:rPr>
+                <m:sty m:val="p"/>
+              </m:rPr>
+              <w:rPr>
+                <w:rFonts w:ascii="Cambria Math" w:eastAsiaTheme="minorEastAsia" w:hAnsi="Cambria Math"/>
+                <w:sz w:val="10"/>
+                <w:szCs w:val="10"/>
+              </w:rPr>
+              <m:t>x≤X</m:t>
+            </m:r>
+          </m:e>
+        </m:d>
+        <m:r>
+          <m:rPr>
+            <m:sty m:val="p"/>
+          </m:rPr>
+          <w:rPr>
+            <w:rFonts w:ascii="Cambria Math" w:eastAsiaTheme="minorEastAsia" w:hAnsi="Cambria Math"/>
+            <w:sz w:val="10"/>
+            <w:szCs w:val="10"/>
+          </w:rPr>
+          <m:t>→remember for discrete, sign!</m:t>
+        </m:r>
       </m:oMath>
     </w:p>
     <w:p>
